--- a/Pong.docx
+++ b/Pong.docx
@@ -410,6 +410,7 @@
         <w:rPr>
           <w:rFonts w:ascii="Arial" w:hAnsi="Arial" w:cs="Arial"/>
           <w:bCs/>
+          <w:noProof/>
           <w:sz w:val="24"/>
           <w:szCs w:val="16"/>
           <w:lang w:val="en-US"/>
@@ -572,7 +573,29 @@
           <w:szCs w:val="16"/>
           <w:lang w:val="es-AR"/>
         </w:rPr>
-        <w:t xml:space="preserve">X = numero aleatorio entre </w:t>
+        <w:t xml:space="preserve">X = </w:t>
+      </w:r>
+      <w:proofErr w:type="spellStart"/>
+      <w:r>
+        <w:rPr>
+          <w:rFonts w:ascii="Arial" w:hAnsi="Arial" w:cs="Arial"/>
+          <w:bCs/>
+          <w:sz w:val="24"/>
+          <w:szCs w:val="16"/>
+          <w:lang w:val="es-AR"/>
+        </w:rPr>
+        <w:t>numero</w:t>
+      </w:r>
+      <w:proofErr w:type="spellEnd"/>
+      <w:r>
+        <w:rPr>
+          <w:rFonts w:ascii="Arial" w:hAnsi="Arial" w:cs="Arial"/>
+          <w:bCs/>
+          <w:sz w:val="24"/>
+          <w:szCs w:val="16"/>
+          <w:lang w:val="es-AR"/>
+        </w:rPr>
+        <w:t xml:space="preserve"> aleatorio entre </w:t>
       </w:r>
       <w:proofErr w:type="spellStart"/>
       <w:r>
@@ -4117,6 +4140,7 @@
     <w:p>
       <w:pPr>
         <w:rPr>
+          <w:rStyle w:val="Hyperlink"/>
           <w:rFonts w:ascii="Arial" w:hAnsi="Arial" w:cs="Arial"/>
           <w:sz w:val="24"/>
           <w:lang w:val="en-US"/>
@@ -4133,6 +4157,55 @@
           <w:t>https://github.com/jbagnato/machine-learning/blob/master/Ejercicio_Reinforcement_Learning_Pong.ipynb</w:t>
         </w:r>
       </w:hyperlink>
+    </w:p>
+    <w:p>
+      <w:pPr>
+        <w:rPr>
+          <w:rFonts w:ascii="Arial" w:hAnsi="Arial" w:cs="Arial"/>
+          <w:sz w:val="24"/>
+          <w:lang w:val="en-US"/>
+        </w:rPr>
+      </w:pPr>
+      <w:hyperlink r:id="rId16" w:history="1">
+        <w:r>
+          <w:rPr>
+            <w:rStyle w:val="Hyperlink"/>
+            <w:rFonts w:ascii="Arial" w:hAnsi="Arial" w:cs="Arial"/>
+            <w:sz w:val="24"/>
+            <w:lang w:val="en-US"/>
+          </w:rPr>
+          <w:t>https://www.freecodecamp.org/espanol/news/introduccion-a-q-learning-aprendizaje-por-refuerzo/</w:t>
+        </w:r>
+      </w:hyperlink>
+    </w:p>
+    <w:p>
+      <w:pPr>
+        <w:rPr>
+          <w:rFonts w:ascii="Arial" w:hAnsi="Arial" w:cs="Arial"/>
+          <w:sz w:val="24"/>
+          <w:lang w:val="en-US"/>
+        </w:rPr>
+      </w:pPr>
+      <w:hyperlink r:id="rId17" w:history="1">
+        <w:r>
+          <w:rPr>
+            <w:rStyle w:val="Hyperlink"/>
+            <w:rFonts w:ascii="Arial" w:hAnsi="Arial" w:cs="Arial"/>
+            <w:sz w:val="24"/>
+            <w:lang w:val="en-US"/>
+          </w:rPr>
+          <w:t>https://blog.adrianistan.eu/reinforcement-learning-aprendizaje-refuerzo-mdp-bellman-2</w:t>
+        </w:r>
+      </w:hyperlink>
+    </w:p>
+    <w:p>
+      <w:pPr>
+        <w:rPr>
+          <w:rFonts w:ascii="Arial" w:hAnsi="Arial" w:cs="Arial"/>
+          <w:sz w:val="24"/>
+          <w:lang w:val="en-US"/>
+        </w:rPr>
+      </w:pPr>
     </w:p>
     <w:sectPr>
       <w:pgSz w:w="11906" w:h="16838"/>
@@ -4860,6 +4933,18 @@
       <w:contextualSpacing/>
     </w:pPr>
   </w:style>
+  <w:style w:type="character" w:styleId="UnresolvedMention">
+    <w:name w:val="Unresolved Mention"/>
+    <w:basedOn w:val="DefaultParagraphFont"/>
+    <w:uiPriority w:val="99"/>
+    <w:semiHidden/>
+    <w:unhideWhenUsed/>
+    <w:rsid w:val="00DB6840"/>
+    <w:rPr>
+      <w:color w:val="605E5C"/>
+      <w:shd w:val="clear" w:color="auto" w:fill="E1DFDD"/>
+    </w:rPr>
+  </w:style>
 </w:styles>
 </file>
 
